--- a/法令ファイル/酒税の保全及び酒類業組合等に関する法律施行令/酒税の保全及び酒類業組合等に関する法律施行令（昭和二十八年政令第二十八号）.docx
+++ b/法令ファイル/酒税の保全及び酒類業組合等に関する法律施行令/酒税の保全及び酒類業組合等に関する法律施行令（昭和二十八年政令第二十八号）.docx
@@ -23,6 +23,8 @@
     <w:p>
       <w:r>
         <w:t>この政令において「酒類」とは、酒税法（昭和二十八年法律第六号）第二条第一項に規定する酒類をいい、その品目については、同法の規定によるものとする。</w:t>
+        <w:br/>
+        <w:t>ただし、原料用アルコールは、この政令（第八条の三を除く。）の適用については、次条各号に定めるところにより連続式蒸留焼酎又は単式蒸留焼酎とみなす。</w:t>
       </w:r>
     </w:p>
     <w:p>
@@ -74,35 +76,23 @@
     </w:p>
     <w:p>
       <w:pPr>
-        <w:pStyle w:val="Heading6"/>
+        <w:pStyle w:val="ListBullet"/>
         <w:ind w:left="880"/>
       </w:pPr>
       <w:r>
         <w:t>一</w:t>
-      </w:r>
-    </w:p>
-    <w:p>
-      <w:pPr>
-        <w:ind w:left="880"/>
-      </w:pPr>
-      <w:r>
+        <w:br/>
         <w:t>その蒸留の方法が連続式蒸留機（酒税法第三条第九号に規定する連続式蒸留機をいう。次条第一項第一号において同じ。）によるものにあつては、連続式蒸留焼酎とする。</w:t>
       </w:r>
     </w:p>
     <w:p>
       <w:pPr>
-        <w:pStyle w:val="Heading6"/>
+        <w:pStyle w:val="ListBullet"/>
         <w:ind w:left="880"/>
       </w:pPr>
       <w:r>
         <w:t>二</w:t>
-      </w:r>
-    </w:p>
-    <w:p>
-      <w:pPr>
-        <w:ind w:left="880"/>
-      </w:pPr>
-      <w:r>
+        <w:br/>
         <w:t>その蒸留の方法が単式蒸留機（酒税法第三条第十号イに規定する単式蒸留機をいう。）によるものにあつては、単式蒸留焼酎とする。</w:t>
       </w:r>
     </w:p>
@@ -121,35 +111,23 @@
     </w:p>
     <w:p>
       <w:pPr>
-        <w:pStyle w:val="Heading6"/>
+        <w:pStyle w:val="ListBullet"/>
         <w:ind w:left="880"/>
       </w:pPr>
       <w:r>
         <w:t>一</w:t>
-      </w:r>
-    </w:p>
-    <w:p>
-      <w:pPr>
-        <w:ind w:left="880"/>
-      </w:pPr>
-      <w:r>
+        <w:br/>
         <w:t>みりん一種（自己の連続式蒸留機により製造した連続式蒸留焼酎又はアルコール（酒税法第三条第九号の規定（アルコール分に関する規定を除く。）に該当する酒類でアルコール分が三十六度以上四十五度以下のものを含む。）を原料の一部とするみりんをいう。）</w:t>
       </w:r>
     </w:p>
     <w:p>
       <w:pPr>
-        <w:pStyle w:val="Heading6"/>
+        <w:pStyle w:val="ListBullet"/>
         <w:ind w:left="880"/>
       </w:pPr>
       <w:r>
         <w:t>二</w:t>
-      </w:r>
-    </w:p>
-    <w:p>
-      <w:pPr>
-        <w:ind w:left="880"/>
-      </w:pPr>
-      <w:r>
+        <w:br/>
         <w:t>みりん二種（みりん一種以外のみりんをいう。）</w:t>
       </w:r>
     </w:p>
@@ -232,35 +210,23 @@
     </w:p>
     <w:p>
       <w:pPr>
-        <w:pStyle w:val="Heading6"/>
+        <w:pStyle w:val="ListBullet"/>
         <w:ind w:left="880"/>
       </w:pPr>
       <w:r>
         <w:t>一</w:t>
-      </w:r>
-    </w:p>
-    <w:p>
-      <w:pPr>
-        <w:ind w:left="880"/>
-      </w:pPr>
-      <w:r>
+        <w:br/>
         <w:t>ビール以外の全ての品目</w:t>
       </w:r>
     </w:p>
     <w:p>
       <w:pPr>
-        <w:pStyle w:val="Heading6"/>
+        <w:pStyle w:val="ListBullet"/>
         <w:ind w:left="880"/>
       </w:pPr>
       <w:r>
         <w:t>二</w:t>
-      </w:r>
-    </w:p>
-    <w:p>
-      <w:pPr>
-        <w:ind w:left="880"/>
-      </w:pPr>
-      <w:r>
+        <w:br/>
         <w:t>ビール</w:t>
       </w:r>
     </w:p>
@@ -305,6 +271,8 @@
       </w:pPr>
       <w:r>
         <w:t>前項の規定による承諾を得た発起人は、当該組合員たる資格を有する者から書面又は電磁的方法により電磁的方法による招集の通知を受けない旨の申出があつたときは、当該組合員たる資格を有する者に対し、招集の通知を電磁的方法によつてしてはならない。</w:t>
+        <w:br/>
+        <w:t>ただし、当該組合員たる資格を有する者が再び同項の規定による承諾をした場合は、この限りでない。</w:t>
       </w:r>
     </w:p>
     <w:p>
@@ -348,6 +316,8 @@
       </w:pPr>
       <w:r>
         <w:t>前項の規定による承諾を得た総会を招集する者は、当該組合員から書面又は電磁的方法により電磁的方法による招集の通知を受けない旨の申出があつたときは、当該組合員に対し、招集の通知を電磁的方法によつてしてはならない。</w:t>
+        <w:br/>
+        <w:t>ただし、当該組合員が再び同項の規定による承諾をした場合は、この限りでない。</w:t>
       </w:r>
     </w:p>
     <w:p>
@@ -404,86 +374,56 @@
     </w:p>
     <w:p>
       <w:pPr>
-        <w:pStyle w:val="Heading6"/>
+        <w:pStyle w:val="ListBullet"/>
         <w:ind w:left="880"/>
       </w:pPr>
       <w:r>
         <w:t>一</w:t>
-      </w:r>
-    </w:p>
-    <w:p>
-      <w:pPr>
-        <w:ind w:left="880"/>
-      </w:pPr>
-      <w:r>
+        <w:br/>
         <w:t>内容量（粉末酒にあつては、当該粉末酒の重量）</w:t>
       </w:r>
     </w:p>
     <w:p>
       <w:pPr>
-        <w:pStyle w:val="Heading6"/>
+        <w:pStyle w:val="ListBullet"/>
         <w:ind w:left="880"/>
       </w:pPr>
       <w:r>
         <w:t>二</w:t>
-      </w:r>
-    </w:p>
-    <w:p>
-      <w:pPr>
-        <w:ind w:left="880"/>
-      </w:pPr>
-      <w:r>
+        <w:br/>
         <w:t>当該酒類の品目</w:t>
       </w:r>
     </w:p>
     <w:p>
       <w:pPr>
-        <w:pStyle w:val="Heading6"/>
+        <w:pStyle w:val="ListBullet"/>
         <w:ind w:left="880"/>
       </w:pPr>
       <w:r>
         <w:t>三</w:t>
-      </w:r>
-    </w:p>
-    <w:p>
-      <w:pPr>
-        <w:ind w:left="880"/>
-      </w:pPr>
-      <w:r>
+        <w:br/>
         <w:t>当該酒類（粉末酒を除く。）のアルコール分</w:t>
       </w:r>
     </w:p>
     <w:p>
       <w:pPr>
-        <w:pStyle w:val="Heading6"/>
+        <w:pStyle w:val="ListBullet"/>
         <w:ind w:left="880"/>
       </w:pPr>
       <w:r>
         <w:t>四</w:t>
-      </w:r>
-    </w:p>
-    <w:p>
-      <w:pPr>
-        <w:ind w:left="880"/>
-      </w:pPr>
-      <w:r>
+        <w:br/>
         <w:t>雑酒にあつては、税率の適用区分を表す事項</w:t>
       </w:r>
     </w:p>
     <w:p>
       <w:pPr>
-        <w:pStyle w:val="Heading6"/>
+        <w:pStyle w:val="ListBullet"/>
         <w:ind w:left="880"/>
       </w:pPr>
       <w:r>
         <w:t>五</w:t>
-      </w:r>
-    </w:p>
-    <w:p>
-      <w:pPr>
-        <w:ind w:left="880"/>
-      </w:pPr>
-      <w:r>
+        <w:br/>
         <w:t>その他の発泡性酒類（酒税法第三条第三号ハに規定するその他の発泡性酒類をいう。）にあつては、発泡性を有する旨を表す事項</w:t>
       </w:r>
     </w:p>
@@ -519,6 +459,8 @@
       </w:pPr>
       <w:r>
         <w:t>第一項の規定は酒類製造業者がその製造場から移出する同項に規定する酒類の包装（透明なもの以外のもので通常当該酒類とともに消費者に引き渡されるもののうち、財務大臣が定めるものに限る。以下同じ。）について、前項の規定は同項に規定する酒類販売業者が保税地域から引き取り、又は詰め替えて販売場から搬出する酒類の包装について、それぞれ準用する。</w:t>
+        <w:br/>
+        <w:t>この場合において、第一項中「当該酒類の移出の時」とあるのは「当該酒類の移出の時（当該包装を当該酒類と別個に移出する場合には、当該包装の移出の時）」と、「方法（当該酒類（財務大臣が定める見本用のものを除く。）の品目については、財務省令で定めるところにより財務大臣に届け出た方法。次項において同じ。）で表示」とあるのは「方法で表示」と、同項第一号中「内容量」とあるのは「当該包装に係る酒類の内容量」と、前項中「当該酒類の引取り又は搬出の時」とあるのは「当該酒類の引取り又は搬出の時（当該包装を当該酒類と別個に引き取り、又は搬出する場合には、当該包装の引取り又は搬出の時）」と、「並びに前項各号」とあるのは「、当該包装に係る酒類の内容量（粉末酒にあつては、当該粉末酒の重量）並びに前項第二号から第五号まで」と読み替えるものとする。</w:t>
       </w:r>
     </w:p>
     <w:p>
@@ -553,6 +495,8 @@
       </w:pPr>
       <w:r>
         <w:t>第一項から第三項までの規定による製造場、引取先又は詰替の場所の所在地の表示は、財務省令で定めるところにより財務大臣に届け出た記号によることができるものとする。</w:t>
+        <w:br/>
+        <w:t>ただし、酒類製造業者が当該記号による表示を行うことができるのは、その住所を併せて表示する場合に限るものとする。</w:t>
       </w:r>
     </w:p>
     <w:p>
@@ -587,69 +531,45 @@
     </w:p>
     <w:p>
       <w:pPr>
-        <w:pStyle w:val="Heading6"/>
+        <w:pStyle w:val="ListBullet"/>
         <w:ind w:left="880"/>
       </w:pPr>
       <w:r>
         <w:t>一</w:t>
-      </w:r>
-    </w:p>
-    <w:p>
-      <w:pPr>
-        <w:ind w:left="880"/>
-      </w:pPr>
-      <w:r>
+        <w:br/>
         <w:t>酒類の製法、品質その他これらに類する事項</w:t>
       </w:r>
     </w:p>
     <w:p>
       <w:pPr>
-        <w:pStyle w:val="Heading6"/>
+        <w:pStyle w:val="ListBullet"/>
         <w:ind w:left="880"/>
       </w:pPr>
       <w:r>
         <w:t>二</w:t>
-      </w:r>
-    </w:p>
-    <w:p>
-      <w:pPr>
-        <w:ind w:left="880"/>
-      </w:pPr>
-      <w:r>
+        <w:br/>
         <w:t>酒類の特性と地理的な産地との関係に関する事項</w:t>
       </w:r>
     </w:p>
     <w:p>
       <w:pPr>
-        <w:pStyle w:val="Heading6"/>
+        <w:pStyle w:val="ListBullet"/>
         <w:ind w:left="880"/>
       </w:pPr>
       <w:r>
         <w:t>三</w:t>
-      </w:r>
-    </w:p>
-    <w:p>
-      <w:pPr>
-        <w:ind w:left="880"/>
-      </w:pPr>
-      <w:r>
+        <w:br/>
         <w:t>未成年者の飲酒防止に関する事項</w:t>
       </w:r>
     </w:p>
     <w:p>
       <w:pPr>
-        <w:pStyle w:val="Heading6"/>
+        <w:pStyle w:val="ListBullet"/>
         <w:ind w:left="880"/>
       </w:pPr>
       <w:r>
         <w:t>四</w:t>
-      </w:r>
-    </w:p>
-    <w:p>
-      <w:pPr>
-        <w:ind w:left="880"/>
-      </w:pPr>
-      <w:r>
+        <w:br/>
         <w:t>酒類の消費と健康との関係に関する事項</w:t>
       </w:r>
     </w:p>
@@ -681,69 +601,45 @@
     </w:p>
     <w:p>
       <w:pPr>
-        <w:pStyle w:val="Heading6"/>
+        <w:pStyle w:val="ListBullet"/>
         <w:ind w:left="880"/>
       </w:pPr>
       <w:r>
         <w:t>一</w:t>
-      </w:r>
-    </w:p>
-    <w:p>
-      <w:pPr>
-        <w:ind w:left="880"/>
-      </w:pPr>
-      <w:r>
+        <w:br/>
         <w:t>申請者の名称及び主たる事務所の所在地並びにその地区</w:t>
       </w:r>
     </w:p>
     <w:p>
       <w:pPr>
-        <w:pStyle w:val="Heading6"/>
+        <w:pStyle w:val="ListBullet"/>
         <w:ind w:left="880"/>
       </w:pPr>
       <w:r>
         <w:t>二</w:t>
-      </w:r>
-    </w:p>
-    <w:p>
-      <w:pPr>
-        <w:ind w:left="880"/>
-      </w:pPr>
-      <w:r>
+        <w:br/>
         <w:t>前年中に使用した費用の費途別の金額</w:t>
       </w:r>
     </w:p>
     <w:p>
       <w:pPr>
-        <w:pStyle w:val="Heading6"/>
+        <w:pStyle w:val="ListBullet"/>
         <w:ind w:left="880"/>
       </w:pPr>
       <w:r>
         <w:t>三</w:t>
-      </w:r>
-    </w:p>
-    <w:p>
-      <w:pPr>
-        <w:ind w:left="880"/>
-      </w:pPr>
-      <w:r>
+        <w:br/>
         <w:t>酒造組合等については、前年中にその直接又は間接の構成員たる組合員が当該酒造組合等の地区内にある製造場から移出した酒類（当該酒造組合等の組合員又は会員たる資格に係る品目の酒類に限る。）の品目別及びアルコール分別の数量</w:t>
       </w:r>
     </w:p>
     <w:p>
       <w:pPr>
-        <w:pStyle w:val="Heading6"/>
+        <w:pStyle w:val="ListBullet"/>
         <w:ind w:left="880"/>
       </w:pPr>
       <w:r>
         <w:t>四</w:t>
-      </w:r>
-    </w:p>
-    <w:p>
-      <w:pPr>
-        <w:ind w:left="880"/>
-      </w:pPr>
-      <w:r>
+        <w:br/>
         <w:t>酒販組合等については、前年中にその直接又は間接の構成員たる組合員が当該酒販組合等の地区内にある販売場において販売した酒類（当該酒販組合等の組合員又は会員たる資格に係る品目の酒類に限る。）の数量</w:t>
       </w:r>
     </w:p>
@@ -758,6 +654,26 @@
       </w:pPr>
       <w:r>
         <w:t>附　則</w:t>
+      </w:r>
+    </w:p>
+    <w:p>
+      <w:r>
+        <w:t>この政令は、公布の日から施行する。</w:t>
+        <w:br/>
+        <w:t>但し、第八条の規定は、昭和二十八年六月一日から施行する。</w:t>
+      </w:r>
+    </w:p>
+    <w:p>
+      <w:r>
+        <w:br w:type="page"/>
+      </w:r>
+    </w:p>
+    <w:p>
+      <w:pPr>
+        <w:pStyle w:val="Heading1"/>
+      </w:pPr>
+      <w:r>
+        <w:t>附則（昭和二八年六月一日政令第一〇三号）</w:t>
       </w:r>
     </w:p>
     <w:p>
@@ -775,7 +691,185 @@
         <w:pStyle w:val="Heading1"/>
       </w:pPr>
       <w:r>
-        <w:t>附　則（昭和二八年六月一日政令第一〇三号）</w:t>
+        <w:t>附則（昭和三一年一〇月一日政令第三〇七号）</w:t>
+      </w:r>
+    </w:p>
+    <w:p>
+      <w:pPr>
+        <w:pStyle w:val="Heading5"/>
+        <w:ind w:left="440"/>
+      </w:pPr>
+      <w:r>
+        <w:t>１</w:t>
+      </w:r>
+    </w:p>
+    <w:p>
+      <w:pPr>
+        <w:ind w:left="440"/>
+      </w:pPr>
+      <w:r>
+        <w:t>この政令は、公布の日から施行する。</w:t>
+      </w:r>
+    </w:p>
+    <w:p>
+      <w:pPr>
+        <w:pStyle w:val="Heading5"/>
+        <w:ind w:left="440"/>
+      </w:pPr>
+      <w:r>
+        <w:t>２</w:t>
+      </w:r>
+    </w:p>
+    <w:p>
+      <w:pPr>
+        <w:ind w:left="440"/>
+      </w:pPr>
+      <w:r>
+        <w:t>改正前の酒税の保全及び酒類業組合等に関する法律施行令第十条の規定により提出された申請書は、改正後の同条の規定により提出されたものとみなす。</w:t>
+      </w:r>
+    </w:p>
+    <w:p>
+      <w:r>
+        <w:br w:type="page"/>
+      </w:r>
+    </w:p>
+    <w:p>
+      <w:pPr>
+        <w:pStyle w:val="Heading1"/>
+      </w:pPr>
+      <w:r>
+        <w:t>附則（昭和三二年六月一日政令第一二二号）</w:t>
+      </w:r>
+    </w:p>
+    <w:p>
+      <w:r>
+        <w:t>この政令は、公布の日から施行する。</w:t>
+        <w:br/>
+        <w:t>ただし、第八条の改正規定は、昭和三十二年十月一日から施行する。</w:t>
+      </w:r>
+    </w:p>
+    <w:p>
+      <w:r>
+        <w:br w:type="page"/>
+      </w:r>
+    </w:p>
+    <w:p>
+      <w:pPr>
+        <w:pStyle w:val="Heading1"/>
+      </w:pPr>
+      <w:r>
+        <w:t>附則（昭和三四年一二月二八日政令第三九〇号）</w:t>
+      </w:r>
+    </w:p>
+    <w:p>
+      <w:pPr>
+        <w:pStyle w:val="Heading5"/>
+        <w:ind w:left="440"/>
+      </w:pPr>
+      <w:r>
+        <w:t>１</w:t>
+      </w:r>
+    </w:p>
+    <w:p>
+      <w:pPr>
+        <w:ind w:left="440"/>
+      </w:pPr>
+      <w:r>
+        <w:t>この政令は、酒税の保全及び酒類業組合等に関する法律の一部を改正する法律（昭和三十四年法律第二百三号）の施行の日から施行する。</w:t>
+      </w:r>
+    </w:p>
+    <w:p>
+      <w:pPr>
+        <w:pStyle w:val="Heading5"/>
+        <w:ind w:left="440"/>
+      </w:pPr>
+      <w:r>
+        <w:t>２</w:t>
+      </w:r>
+    </w:p>
+    <w:p>
+      <w:pPr>
+        <w:ind w:left="440"/>
+      </w:pPr>
+      <w:r>
+        <w:t>改正後の酒税の保全及び酒類業組合等に関する法律施行令第八条の三第三項の規定は、酒類製造業者（酒税法第二十八条第五項の規定により酒類製造者とみなされた者を含む。）が昭和三十五年六月一日以後にその製造場（同項の規定により酒類の製造免許を受けた製造場とみなされた場所を含む。）から移出する同令第八条の三第一項に規定する酒類の包装（同条第三項に規定する包装をいう。以下同じ。）並びに酒類販売業者が同日以後に保税地域から引き取る酒類及びその者が詰め替えて同日以後に販売場から搬出する酒類の包装について適用する。</w:t>
+      </w:r>
+    </w:p>
+    <w:p>
+      <w:r>
+        <w:br w:type="page"/>
+      </w:r>
+    </w:p>
+    <w:p>
+      <w:pPr>
+        <w:pStyle w:val="Heading1"/>
+      </w:pPr>
+      <w:r>
+        <w:t>附則（昭和三七年三月三一日政令第九八号）</w:t>
+      </w:r>
+    </w:p>
+    <w:p>
+      <w:pPr>
+        <w:pStyle w:val="Heading5"/>
+        <w:ind w:left="440"/>
+      </w:pPr>
+      <w:r>
+        <w:t>１</w:t>
+      </w:r>
+    </w:p>
+    <w:p>
+      <w:pPr>
+        <w:ind w:left="440"/>
+      </w:pPr>
+      <w:r>
+        <w:t>この政令は、昭和三十七年四月一日から施行する。</w:t>
+      </w:r>
+    </w:p>
+    <w:p>
+      <w:pPr>
+        <w:pStyle w:val="Heading5"/>
+        <w:ind w:left="440"/>
+      </w:pPr>
+      <w:r>
+        <w:t>２</w:t>
+      </w:r>
+    </w:p>
+    <w:p>
+      <w:pPr>
+        <w:ind w:left="440"/>
+      </w:pPr>
+      <w:r>
+        <w:t>改正後の酒税の保全及び酒類業組合等に関する法律施行令第八条の三の規定によつて行なうべき表示は、昭和三十七年九月三十日までは、なお従前の例によることができる。</w:t>
+      </w:r>
+    </w:p>
+    <w:p>
+      <w:pPr>
+        <w:pStyle w:val="Heading5"/>
+        <w:ind w:left="440"/>
+      </w:pPr>
+      <w:r>
+        <w:t>３</w:t>
+      </w:r>
+    </w:p>
+    <w:p>
+      <w:pPr>
+        <w:ind w:left="440"/>
+      </w:pPr>
+      <w:r>
+        <w:t>改正前の酒税の保全及び酒類業組合等に関する法律施行令第八条の三第一項、第二項、第五項又は第六項の規定により大蔵大臣の承認を受けたもののうち、この政令の施行の際、現に当該承認の効力を有するものについては、改正後の酒税の保全及び酒類業組合等に関する法律施行令第八条の三第一項、第二項、第六項又は第七項の規定により、それぞれ大蔵大臣の承認を受けたものとみなす。</w:t>
+      </w:r>
+    </w:p>
+    <w:p>
+      <w:r>
+        <w:br w:type="page"/>
+      </w:r>
+    </w:p>
+    <w:p>
+      <w:pPr>
+        <w:pStyle w:val="Heading1"/>
+      </w:pPr>
+      <w:r>
+        <w:t>附則（昭和四〇年四月一日政令第一一二号）</w:t>
       </w:r>
     </w:p>
     <w:p>
@@ -793,165 +887,7 @@
         <w:pStyle w:val="Heading1"/>
       </w:pPr>
       <w:r>
-        <w:t>附　則（昭和三一年一〇月一日政令第三〇七号）</w:t>
-      </w:r>
-    </w:p>
-    <w:p>
-      <w:r>
-        <w:t>この政令は、公布の日から施行する。</w:t>
-      </w:r>
-    </w:p>
-    <w:p>
-      <w:pPr>
-        <w:pStyle w:val="Heading5"/>
-        <w:ind w:left="440"/>
-      </w:pPr>
-      <w:r>
-        <w:t>２</w:t>
-      </w:r>
-    </w:p>
-    <w:p>
-      <w:pPr>
-        <w:ind w:left="440"/>
-      </w:pPr>
-      <w:r>
-        <w:t>改正前の酒税の保全及び酒類業組合等に関する法律施行令第十条の規定により提出された申請書は、改正後の同条の規定により提出されたものとみなす。</w:t>
-      </w:r>
-    </w:p>
-    <w:p>
-      <w:r>
-        <w:br w:type="page"/>
-      </w:r>
-    </w:p>
-    <w:p>
-      <w:pPr>
-        <w:pStyle w:val="Heading1"/>
-      </w:pPr>
-      <w:r>
-        <w:t>附　則（昭和三二年六月一日政令第一二二号）</w:t>
-      </w:r>
-    </w:p>
-    <w:p>
-      <w:r>
-        <w:t>この政令は、公布の日から施行する。</w:t>
-      </w:r>
-    </w:p>
-    <w:p>
-      <w:r>
-        <w:br w:type="page"/>
-      </w:r>
-    </w:p>
-    <w:p>
-      <w:pPr>
-        <w:pStyle w:val="Heading1"/>
-      </w:pPr>
-      <w:r>
-        <w:t>附　則（昭和三四年一二月二八日政令第三九〇号）</w:t>
-      </w:r>
-    </w:p>
-    <w:p>
-      <w:r>
-        <w:t>この政令は、酒税の保全及び酒類業組合等に関する法律の一部を改正する法律（昭和三十四年法律第二百三号）の施行の日から施行する。</w:t>
-      </w:r>
-    </w:p>
-    <w:p>
-      <w:pPr>
-        <w:pStyle w:val="Heading5"/>
-        <w:ind w:left="440"/>
-      </w:pPr>
-      <w:r>
-        <w:t>２</w:t>
-      </w:r>
-    </w:p>
-    <w:p>
-      <w:pPr>
-        <w:ind w:left="440"/>
-      </w:pPr>
-      <w:r>
-        <w:t>改正後の酒税の保全及び酒類業組合等に関する法律施行令第八条の三第三項の規定は、酒類製造業者（酒税法第二十八条第五項の規定により酒類製造者とみなされた者を含む。）が昭和三十五年六月一日以後にその製造場（同項の規定により酒類の製造免許を受けた製造場とみなされた場所を含む。）から移出する同令第八条の三第一項に規定する酒類の包装（同条第三項に規定する包装をいう。以下同じ。）並びに酒類販売業者が同日以後に保税地域から引き取る酒類及びその者が詰め替えて同日以後に販売場から搬出する酒類の包装について適用する。</w:t>
-      </w:r>
-    </w:p>
-    <w:p>
-      <w:r>
-        <w:br w:type="page"/>
-      </w:r>
-    </w:p>
-    <w:p>
-      <w:pPr>
-        <w:pStyle w:val="Heading1"/>
-      </w:pPr>
-      <w:r>
-        <w:t>附　則（昭和三七年三月三一日政令第九八号）</w:t>
-      </w:r>
-    </w:p>
-    <w:p>
-      <w:r>
-        <w:t>この政令は、昭和三十七年四月一日から施行する。</w:t>
-      </w:r>
-    </w:p>
-    <w:p>
-      <w:pPr>
-        <w:pStyle w:val="Heading5"/>
-        <w:ind w:left="440"/>
-      </w:pPr>
-      <w:r>
-        <w:t>２</w:t>
-      </w:r>
-    </w:p>
-    <w:p>
-      <w:pPr>
-        <w:ind w:left="440"/>
-      </w:pPr>
-      <w:r>
-        <w:t>改正後の酒税の保全及び酒類業組合等に関する法律施行令第八条の三の規定によつて行なうべき表示は、昭和三十七年九月三十日までは、なお従前の例によることができる。</w:t>
-      </w:r>
-    </w:p>
-    <w:p>
-      <w:pPr>
-        <w:pStyle w:val="Heading5"/>
-        <w:ind w:left="440"/>
-      </w:pPr>
-      <w:r>
-        <w:t>３</w:t>
-      </w:r>
-    </w:p>
-    <w:p>
-      <w:pPr>
-        <w:ind w:left="440"/>
-      </w:pPr>
-      <w:r>
-        <w:t>改正前の酒税の保全及び酒類業組合等に関する法律施行令第八条の三第一項、第二項、第五項又は第六項の規定により大蔵大臣の承認を受けたもののうち、この政令の施行の際、現に当該承認の効力を有するものについては、改正後の酒税の保全及び酒類業組合等に関する法律施行令第八条の三第一項、第二項、第六項又は第七項の規定により、それぞれ大蔵大臣の承認を受けたものとみなす。</w:t>
-      </w:r>
-    </w:p>
-    <w:p>
-      <w:r>
-        <w:br w:type="page"/>
-      </w:r>
-    </w:p>
-    <w:p>
-      <w:pPr>
-        <w:pStyle w:val="Heading1"/>
-      </w:pPr>
-      <w:r>
-        <w:t>附　則（昭和四〇年四月一日政令第一一二号）</w:t>
-      </w:r>
-    </w:p>
-    <w:p>
-      <w:r>
-        <w:t>この政令は、公布の日から施行する。</w:t>
-      </w:r>
-    </w:p>
-    <w:p>
-      <w:r>
-        <w:br w:type="page"/>
-      </w:r>
-    </w:p>
-    <w:p>
-      <w:pPr>
-        <w:pStyle w:val="Heading1"/>
-      </w:pPr>
-      <w:r>
-        <w:t>附　則（昭和四三年四月二六日政令第一〇六号）</w:t>
+        <w:t>附則（昭和四三年四月二六日政令第一〇六号）</w:t>
       </w:r>
     </w:p>
     <w:p>
@@ -977,12 +913,26 @@
         <w:pStyle w:val="Heading1"/>
       </w:pPr>
       <w:r>
-        <w:t>附　則（昭和五六年三月三一日政令第六〇号）</w:t>
+        <w:t>附則（昭和五六年三月三一日政令第六〇号）</w:t>
       </w:r>
     </w:p>
     <w:p>
+      <w:pPr>
+        <w:pStyle w:val="Heading5"/>
+        <w:ind w:left="440"/>
+      </w:pPr>
+      <w:r>
+        <w:t>１</w:t>
+      </w:r>
+    </w:p>
+    <w:p>
+      <w:pPr>
+        <w:ind w:left="440"/>
+      </w:pPr>
       <w:r>
         <w:t>この政令は、昭和五十六年四月一日から施行する。</w:t>
+        <w:br/>
+        <w:t>ただし、第一条中酒税法施行令第八条の次に一条を加える改正規定、同令第十条の次に一条を加える改正規定、同令第十八条第一項の改正規定、同令第二十条第一項の表及び第三項の改正規定並びに同令第五十条の改正規定並びに第二条及び第四条並びに附則第三項から第六項までの規定は、同年五月一日から施行する。</w:t>
       </w:r>
     </w:p>
     <w:p>
@@ -995,10 +945,22 @@
         <w:pStyle w:val="Heading1"/>
       </w:pPr>
       <w:r>
-        <w:t>附　則（昭和五九年三月三一日政令第六六号）</w:t>
+        <w:t>附則（昭和五九年三月三一日政令第六六号）</w:t>
       </w:r>
     </w:p>
     <w:p>
+      <w:pPr>
+        <w:pStyle w:val="Heading5"/>
+        <w:ind w:left="440"/>
+      </w:pPr>
+      <w:r>
+        <w:t>１</w:t>
+      </w:r>
+    </w:p>
+    <w:p>
+      <w:pPr>
+        <w:ind w:left="440"/>
+      </w:pPr>
       <w:r>
         <w:t>この政令は、昭和五十九年四月一日から施行する。</w:t>
       </w:r>
@@ -1030,7 +992,7 @@
         <w:pStyle w:val="Heading1"/>
       </w:pPr>
       <w:r>
-        <w:t>附　則（昭和六三年一二月三〇日政令第三六二号）</w:t>
+        <w:t>附則（昭和六三年一二月三〇日政令第三六二号）</w:t>
       </w:r>
     </w:p>
     <w:p>
@@ -1044,40 +1006,34 @@
     <w:p>
       <w:r>
         <w:t>この政令は、昭和六十四年一月一日から施行する。</w:t>
+        <w:br/>
+        <w:t>ただし、次の各号に掲げる規定は、当該各号に定める日から施行する。</w:t>
       </w:r>
     </w:p>
     <w:p>
       <w:pPr>
-        <w:pStyle w:val="Heading6"/>
+        <w:pStyle w:val="ListBullet"/>
         <w:ind w:left="880"/>
       </w:pPr>
       <w:r>
         <w:t>一及び二</w:t>
-      </w:r>
-    </w:p>
-    <w:p>
-      <w:pPr>
-        <w:ind w:left="880"/>
-      </w:pPr>
-      <w:r>
+        <w:br/>
         <w:t>略</w:t>
       </w:r>
     </w:p>
     <w:p>
       <w:pPr>
-        <w:pStyle w:val="Heading6"/>
+        <w:pStyle w:val="ListBullet"/>
         <w:ind w:left="880"/>
       </w:pPr>
       <w:r>
         <w:t>三</w:t>
-      </w:r>
-    </w:p>
-    <w:p>
-      <w:pPr>
-        <w:ind w:left="880"/>
-      </w:pPr>
-      <w:r>
+        <w:br/>
         <w:t>次に掲げる規定</w:t>
+        <w:br/>
+        <w:br/>
+        <w:br/>
+        <w:t>昭和六十四年四月一日</w:t>
       </w:r>
     </w:p>
     <w:p>
@@ -1091,6 +1047,8 @@
     <w:p>
       <w:r>
         <w:t>昭和六十四年四月一日から昭和六十七年三月三十一日までの間に酒類の製造場から移出され、又は保税地域から引き取られる清酒については、第十二条の規定による改正前の酒税の保全及び酒類業組合等に関する法律施行令第一条第一項及び第八条から第八条の三までの規定は、なおその効力を有する。</w:t>
+        <w:br/>
+        <w:t>この場合において、同令第八条の二中「級別に」とあるのは、「二級について」とする。</w:t>
       </w:r>
     </w:p>
     <w:p>
@@ -1120,10 +1078,22 @@
         <w:pStyle w:val="Heading1"/>
       </w:pPr>
       <w:r>
-        <w:t>附　則（平成六年三月三〇日政令第一〇〇号）</w:t>
+        <w:t>附則（平成六年三月三〇日政令第一〇〇号）</w:t>
       </w:r>
     </w:p>
     <w:p>
+      <w:pPr>
+        <w:pStyle w:val="Heading5"/>
+        <w:ind w:left="440"/>
+      </w:pPr>
+      <w:r>
+        <w:t>１</w:t>
+      </w:r>
+    </w:p>
+    <w:p>
+      <w:pPr>
+        <w:ind w:left="440"/>
+      </w:pPr>
       <w:r>
         <w:t>この政令は、公布の日から施行する。</w:t>
       </w:r>
@@ -1155,7 +1125,7 @@
         <w:pStyle w:val="Heading1"/>
       </w:pPr>
       <w:r>
-        <w:t>附　則（平成六年三月三一日政令第一一二号）</w:t>
+        <w:t>附則（平成六年三月三一日政令第一一二号）</w:t>
       </w:r>
     </w:p>
     <w:p>
@@ -1169,6 +1139,8 @@
     <w:p>
       <w:r>
         <w:t>この政令は、平成六年四月一日から施行する。</w:t>
+        <w:br/>
+        <w:t>ただし、第二条、第四条及び次条の規定は、同年五月一日から施行する。</w:t>
       </w:r>
     </w:p>
     <w:p>
@@ -1181,7 +1153,7 @@
         <w:pStyle w:val="Heading1"/>
       </w:pPr>
       <w:r>
-        <w:t>附　則（平成一二年三月三一日政令第一四八号）</w:t>
+        <w:t>附則（平成一二年三月三一日政令第一四八号）</w:t>
       </w:r>
     </w:p>
     <w:p>
@@ -1207,7 +1179,7 @@
         <w:pStyle w:val="Heading1"/>
       </w:pPr>
       <w:r>
-        <w:t>附　則（平成一二年六月七日政令第三〇七号）</w:t>
+        <w:t>附則（平成一二年六月七日政令第三〇七号）</w:t>
       </w:r>
     </w:p>
     <w:p>
@@ -1233,7 +1205,7 @@
         <w:pStyle w:val="Heading1"/>
       </w:pPr>
       <w:r>
-        <w:t>附　則（平成一三年三月三〇日政令第一四一号）</w:t>
+        <w:t>附則（平成一三年三月三〇日政令第一四一号）</w:t>
       </w:r>
     </w:p>
     <w:p>
@@ -1247,40 +1219,34 @@
     <w:p>
       <w:r>
         <w:t>この政令は、平成十三年四月一日から施行する。</w:t>
+        <w:br/>
+        <w:t>ただし、次の各号に掲げる規定は、当該各号に定める日から施行する。</w:t>
       </w:r>
     </w:p>
     <w:p>
       <w:pPr>
-        <w:pStyle w:val="Heading6"/>
+        <w:pStyle w:val="ListBullet"/>
         <w:ind w:left="880"/>
       </w:pPr>
       <w:r>
         <w:t>一から七まで</w:t>
-      </w:r>
-    </w:p>
-    <w:p>
-      <w:pPr>
-        <w:ind w:left="880"/>
-      </w:pPr>
-      <w:r>
+        <w:br/>
         <w:t>略</w:t>
       </w:r>
     </w:p>
     <w:p>
       <w:pPr>
-        <w:pStyle w:val="Heading6"/>
+        <w:pStyle w:val="ListBullet"/>
         <w:ind w:left="880"/>
       </w:pPr>
       <w:r>
         <w:t>八</w:t>
-      </w:r>
-    </w:p>
-    <w:p>
-      <w:pPr>
-        <w:ind w:left="880"/>
-      </w:pPr>
-      <w:r>
+        <w:br/>
         <w:t>附則第二十六条及び第三十五条の規定</w:t>
+        <w:br/>
+        <w:br/>
+        <w:br/>
+        <w:t>平成十三年五月一日</w:t>
       </w:r>
     </w:p>
     <w:p>
@@ -1293,7 +1259,7 @@
         <w:pStyle w:val="Heading1"/>
       </w:pPr>
       <w:r>
-        <w:t>附　則（平成一七年八月一七日政令第二八五号）</w:t>
+        <w:t>附則（平成一七年八月一七日政令第二八五号）</w:t>
       </w:r>
     </w:p>
     <w:p>
@@ -1311,7 +1277,7 @@
         <w:pStyle w:val="Heading1"/>
       </w:pPr>
       <w:r>
-        <w:t>附　則（平成一八年三月一七日政令第四二号）</w:t>
+        <w:t>附則（平成一八年三月一七日政令第四二号）</w:t>
       </w:r>
     </w:p>
     <w:p>
@@ -1329,7 +1295,7 @@
         <w:pStyle w:val="Heading1"/>
       </w:pPr>
       <w:r>
-        <w:t>附　則（平成一八年三月三一日政令第一三〇号）</w:t>
+        <w:t>附則（平成一八年三月三一日政令第一三〇号）</w:t>
       </w:r>
     </w:p>
     <w:p>
@@ -1368,7 +1334,7 @@
         <w:pStyle w:val="Heading1"/>
       </w:pPr>
       <w:r>
-        <w:t>附　則（平成二九年三月三一日政令第一一〇号）</w:t>
+        <w:t>附則（平成二九年三月三一日政令第一一〇号）</w:t>
       </w:r>
     </w:p>
     <w:p>
@@ -1382,40 +1348,34 @@
     <w:p>
       <w:r>
         <w:t>この政令は、平成二十九年四月一日から施行する。</w:t>
+        <w:br/>
+        <w:t>ただし、次の各号に掲げる規定は、当該各号に定める日から施行する。</w:t>
       </w:r>
     </w:p>
     <w:p>
       <w:pPr>
-        <w:pStyle w:val="Heading6"/>
+        <w:pStyle w:val="ListBullet"/>
         <w:ind w:left="880"/>
       </w:pPr>
       <w:r>
         <w:t>一及び二</w:t>
-      </w:r>
-    </w:p>
-    <w:p>
-      <w:pPr>
-        <w:ind w:left="880"/>
-      </w:pPr>
-      <w:r>
+        <w:br/>
         <w:t>略</w:t>
       </w:r>
     </w:p>
     <w:p>
       <w:pPr>
-        <w:pStyle w:val="Heading6"/>
+        <w:pStyle w:val="ListBullet"/>
         <w:ind w:left="880"/>
       </w:pPr>
       <w:r>
         <w:t>三</w:t>
-      </w:r>
-    </w:p>
-    <w:p>
-      <w:pPr>
-        <w:ind w:left="880"/>
-      </w:pPr>
-      <w:r>
+        <w:br/>
         <w:t>次に掲げる規定</w:t>
+        <w:br/>
+        <w:br/>
+        <w:br/>
+        <w:t>平成三十二年十月一日</w:t>
       </w:r>
     </w:p>
     <w:p>
@@ -1492,7 +1452,7 @@
         <w:pStyle w:val="Heading1"/>
       </w:pPr>
       <w:r>
-        <w:t>附　則（平成三〇年三月三一日政令第一三六号）</w:t>
+        <w:t>附則（平成三〇年三月三一日政令第一三六号）</w:t>
       </w:r>
     </w:p>
     <w:p>
@@ -1520,7 +1480,7 @@
     </w:pPr>
     <w:r>
       <w:tab/>
-      <w:t>WeGov v0.1 - FTS141</w:t>
+      <w:t>WeGov v0.2 - FTS141</w:t>
     </w:r>
   </w:p>
 </w:ftr>
